--- a/Q1-Requirments To Client.docx
+++ b/Q1-Requirments To Client.docx
@@ -38,16 +38,16 @@
         <w:rPr>
           <w:b/>
           <w:bCs/>
-          <w:sz w:val="30"/>
-          <w:szCs w:val="30"/>
-        </w:rPr>
-      </w:pPr>
-      <w:r>
-        <w:rPr>
-          <w:b/>
-          <w:bCs/>
-          <w:sz w:val="30"/>
-          <w:szCs w:val="30"/>
+          <w:sz w:val="26"/>
+          <w:szCs w:val="26"/>
+        </w:rPr>
+      </w:pPr>
+      <w:r>
+        <w:rPr>
+          <w:b/>
+          <w:bCs/>
+          <w:sz w:val="26"/>
+          <w:szCs w:val="26"/>
         </w:rPr>
         <w:t xml:space="preserve">Questions for </w:t>
       </w:r>
@@ -55,8 +55,8 @@
         <w:rPr>
           <w:b/>
           <w:bCs/>
-          <w:sz w:val="30"/>
-          <w:szCs w:val="30"/>
+          <w:sz w:val="26"/>
+          <w:szCs w:val="26"/>
         </w:rPr>
         <w:t>Header S</w:t>
       </w:r>
@@ -64,8 +64,8 @@
         <w:rPr>
           <w:b/>
           <w:bCs/>
-          <w:sz w:val="30"/>
-          <w:szCs w:val="30"/>
+          <w:sz w:val="26"/>
+          <w:szCs w:val="26"/>
         </w:rPr>
         <w:t>ection</w:t>
       </w:r>
@@ -73,8 +73,8 @@
         <w:rPr>
           <w:b/>
           <w:bCs/>
-          <w:sz w:val="30"/>
-          <w:szCs w:val="30"/>
+          <w:sz w:val="26"/>
+          <w:szCs w:val="26"/>
         </w:rPr>
         <w:t xml:space="preserve"> (Search Form)</w:t>
       </w:r>
@@ -89,28 +89,28 @@
         <w:rPr>
           <w:b/>
           <w:bCs/>
-          <w:sz w:val="28"/>
-          <w:szCs w:val="28"/>
-        </w:rPr>
-      </w:pPr>
-      <w:r>
-        <w:rPr>
-          <w:sz w:val="28"/>
-          <w:szCs w:val="28"/>
+          <w:sz w:val="26"/>
+          <w:szCs w:val="26"/>
+        </w:rPr>
+      </w:pPr>
+      <w:r>
+        <w:rPr>
+          <w:sz w:val="26"/>
+          <w:szCs w:val="26"/>
         </w:rPr>
         <w:t xml:space="preserve">Where </w:t>
       </w:r>
       <w:r>
         <w:rPr>
-          <w:sz w:val="28"/>
-          <w:szCs w:val="28"/>
+          <w:sz w:val="26"/>
+          <w:szCs w:val="26"/>
         </w:rPr>
         <w:t xml:space="preserve">we </w:t>
       </w:r>
       <w:r>
         <w:rPr>
-          <w:sz w:val="28"/>
-          <w:szCs w:val="28"/>
+          <w:sz w:val="26"/>
+          <w:szCs w:val="26"/>
         </w:rPr>
         <w:t xml:space="preserve">set the </w:t>
       </w:r>
@@ -118,8 +118,8 @@
         <w:rPr>
           <w:b/>
           <w:bCs/>
-          <w:sz w:val="28"/>
-          <w:szCs w:val="28"/>
+          <w:sz w:val="26"/>
+          <w:szCs w:val="26"/>
         </w:rPr>
         <w:t xml:space="preserve">search </w:t>
       </w:r>
@@ -127,15 +127,15 @@
         <w:rPr>
           <w:b/>
           <w:bCs/>
-          <w:sz w:val="28"/>
-          <w:szCs w:val="28"/>
+          <w:sz w:val="26"/>
+          <w:szCs w:val="26"/>
         </w:rPr>
         <w:t>bar</w:t>
       </w:r>
       <w:r>
         <w:rPr>
-          <w:sz w:val="28"/>
-          <w:szCs w:val="28"/>
+          <w:sz w:val="26"/>
+          <w:szCs w:val="26"/>
         </w:rPr>
         <w:t xml:space="preserve"> on header section on UI? </w:t>
       </w:r>
@@ -143,22 +143,38 @@
         <w:rPr>
           <w:b/>
           <w:bCs/>
-          <w:sz w:val="28"/>
-          <w:szCs w:val="28"/>
-        </w:rPr>
-        <w:t>(after logo, after main menu, under menu…</w:t>
-      </w:r>
-      <w:proofErr w:type="gramStart"/>
-      <w:r>
-        <w:rPr>
-          <w:b/>
-          <w:bCs/>
-          <w:sz w:val="28"/>
-          <w:szCs w:val="28"/>
-        </w:rPr>
-        <w:t>… )</w:t>
-      </w:r>
-      <w:proofErr w:type="gramEnd"/>
+          <w:sz w:val="26"/>
+          <w:szCs w:val="26"/>
+        </w:rPr>
+        <w:t>(</w:t>
+      </w:r>
+      <w:r>
+        <w:rPr>
+          <w:b/>
+          <w:bCs/>
+          <w:sz w:val="26"/>
+          <w:szCs w:val="26"/>
+        </w:rPr>
+        <w:t>After</w:t>
+      </w:r>
+      <w:r>
+        <w:rPr>
+          <w:b/>
+          <w:bCs/>
+          <w:sz w:val="26"/>
+          <w:szCs w:val="26"/>
+        </w:rPr>
+        <w:t xml:space="preserve"> logo, after main menu, under menu…</w:t>
+      </w:r>
+      <w:r>
+        <w:rPr>
+          <w:b/>
+          <w:bCs/>
+          <w:sz w:val="26"/>
+          <w:szCs w:val="26"/>
+        </w:rPr>
+        <w:t>…)</w:t>
+      </w:r>
     </w:p>
     <w:p>
       <w:pPr>
@@ -168,36 +184,42 @@
           <w:numId w:val="1"/>
         </w:numPr>
         <w:rPr>
-          <w:sz w:val="28"/>
-          <w:szCs w:val="28"/>
-        </w:rPr>
-      </w:pPr>
-      <w:r>
-        <w:rPr>
-          <w:sz w:val="28"/>
-          <w:szCs w:val="28"/>
+          <w:sz w:val="26"/>
+          <w:szCs w:val="26"/>
+        </w:rPr>
+      </w:pPr>
+      <w:r>
+        <w:rPr>
+          <w:sz w:val="26"/>
+          <w:szCs w:val="26"/>
         </w:rPr>
         <w:t xml:space="preserve">How search form </w:t>
       </w:r>
       <w:r>
         <w:rPr>
-          <w:sz w:val="28"/>
-          <w:szCs w:val="28"/>
+          <w:sz w:val="26"/>
+          <w:szCs w:val="26"/>
         </w:rPr>
         <w:t xml:space="preserve">should </w:t>
       </w:r>
       <w:r>
         <w:rPr>
-          <w:sz w:val="28"/>
-          <w:szCs w:val="28"/>
-        </w:rPr>
-        <w:t>looks like</w:t>
-      </w:r>
-      <w:proofErr w:type="gramStart"/>
-      <w:r>
-        <w:rPr>
-          <w:sz w:val="28"/>
-          <w:szCs w:val="28"/>
+          <w:sz w:val="26"/>
+          <w:szCs w:val="26"/>
+        </w:rPr>
+        <w:t>look</w:t>
+      </w:r>
+      <w:r>
+        <w:rPr>
+          <w:sz w:val="26"/>
+          <w:szCs w:val="26"/>
+        </w:rPr>
+        <w:t xml:space="preserve"> like</w:t>
+      </w:r>
+      <w:r>
+        <w:rPr>
+          <w:sz w:val="26"/>
+          <w:szCs w:val="26"/>
         </w:rPr>
         <w:t>….</w:t>
       </w:r>
@@ -205,18 +227,17 @@
         <w:rPr>
           <w:b/>
           <w:bCs/>
-          <w:sz w:val="28"/>
-          <w:szCs w:val="28"/>
-        </w:rPr>
-        <w:t>static</w:t>
-      </w:r>
-      <w:proofErr w:type="gramEnd"/>
-      <w:r>
-        <w:rPr>
-          <w:b/>
-          <w:bCs/>
-          <w:sz w:val="28"/>
-          <w:szCs w:val="28"/>
+          <w:sz w:val="26"/>
+          <w:szCs w:val="26"/>
+        </w:rPr>
+        <w:t xml:space="preserve"> static</w:t>
+      </w:r>
+      <w:r>
+        <w:rPr>
+          <w:b/>
+          <w:bCs/>
+          <w:sz w:val="26"/>
+          <w:szCs w:val="26"/>
         </w:rPr>
         <w:t xml:space="preserve"> (</w:t>
       </w:r>
@@ -224,8 +245,8 @@
         <w:rPr>
           <w:b/>
           <w:bCs/>
-          <w:sz w:val="28"/>
-          <w:szCs w:val="28"/>
+          <w:sz w:val="26"/>
+          <w:szCs w:val="26"/>
         </w:rPr>
         <w:t>always open</w:t>
       </w:r>
@@ -233,8 +254,8 @@
         <w:rPr>
           <w:b/>
           <w:bCs/>
-          <w:sz w:val="28"/>
-          <w:szCs w:val="28"/>
+          <w:sz w:val="26"/>
+          <w:szCs w:val="26"/>
         </w:rPr>
         <w:t>)</w:t>
       </w:r>
@@ -242,8 +263,8 @@
         <w:rPr>
           <w:b/>
           <w:bCs/>
-          <w:sz w:val="28"/>
-          <w:szCs w:val="28"/>
+          <w:sz w:val="26"/>
+          <w:szCs w:val="26"/>
         </w:rPr>
         <w:t xml:space="preserve"> or </w:t>
       </w:r>
@@ -251,8 +272,8 @@
         <w:rPr>
           <w:b/>
           <w:bCs/>
-          <w:sz w:val="28"/>
-          <w:szCs w:val="28"/>
+          <w:sz w:val="26"/>
+          <w:szCs w:val="26"/>
         </w:rPr>
         <w:t>hidden (search form open like popup)</w:t>
       </w:r>
@@ -260,8 +281,8 @@
         <w:rPr>
           <w:b/>
           <w:bCs/>
-          <w:sz w:val="28"/>
-          <w:szCs w:val="28"/>
+          <w:sz w:val="26"/>
+          <w:szCs w:val="26"/>
         </w:rPr>
         <w:t>.</w:t>
       </w:r>
@@ -274,14 +295,14 @@
           <w:numId w:val="1"/>
         </w:numPr>
         <w:rPr>
-          <w:sz w:val="28"/>
-          <w:szCs w:val="28"/>
-        </w:rPr>
-      </w:pPr>
-      <w:r>
-        <w:rPr>
-          <w:sz w:val="28"/>
-          <w:szCs w:val="28"/>
+          <w:sz w:val="26"/>
+          <w:szCs w:val="26"/>
+        </w:rPr>
+      </w:pPr>
+      <w:r>
+        <w:rPr>
+          <w:sz w:val="26"/>
+          <w:szCs w:val="26"/>
         </w:rPr>
         <w:t xml:space="preserve">What is the search </w:t>
       </w:r>
@@ -289,15 +310,15 @@
         <w:rPr>
           <w:b/>
           <w:bCs/>
-          <w:sz w:val="28"/>
-          <w:szCs w:val="28"/>
+          <w:sz w:val="26"/>
+          <w:szCs w:val="26"/>
         </w:rPr>
         <w:t>field label</w:t>
       </w:r>
       <w:r>
         <w:rPr>
-          <w:sz w:val="28"/>
-          <w:szCs w:val="28"/>
+          <w:sz w:val="26"/>
+          <w:szCs w:val="26"/>
         </w:rPr>
         <w:t>?</w:t>
       </w:r>
@@ -310,49 +331,49 @@
           <w:numId w:val="1"/>
         </w:numPr>
         <w:rPr>
-          <w:sz w:val="28"/>
-          <w:szCs w:val="28"/>
-        </w:rPr>
-      </w:pPr>
-      <w:r>
-        <w:rPr>
-          <w:sz w:val="28"/>
-          <w:szCs w:val="28"/>
+          <w:sz w:val="26"/>
+          <w:szCs w:val="26"/>
+        </w:rPr>
+      </w:pPr>
+      <w:r>
+        <w:rPr>
+          <w:sz w:val="26"/>
+          <w:szCs w:val="26"/>
         </w:rPr>
         <w:t xml:space="preserve">Search </w:t>
       </w:r>
       <w:r>
         <w:rPr>
-          <w:sz w:val="28"/>
-          <w:szCs w:val="28"/>
+          <w:sz w:val="26"/>
+          <w:szCs w:val="26"/>
         </w:rPr>
         <w:t>UI</w:t>
       </w:r>
       <w:r>
         <w:rPr>
-          <w:sz w:val="28"/>
-          <w:szCs w:val="28"/>
+          <w:sz w:val="26"/>
+          <w:szCs w:val="26"/>
         </w:rPr>
         <w:t xml:space="preserve"> </w:t>
       </w:r>
       <w:r>
         <w:rPr>
-          <w:sz w:val="28"/>
-          <w:szCs w:val="28"/>
+          <w:sz w:val="26"/>
+          <w:szCs w:val="26"/>
         </w:rPr>
         <w:t xml:space="preserve">should </w:t>
       </w:r>
       <w:r>
         <w:rPr>
-          <w:sz w:val="28"/>
-          <w:szCs w:val="28"/>
+          <w:sz w:val="26"/>
+          <w:szCs w:val="26"/>
         </w:rPr>
         <w:t>look</w:t>
       </w:r>
       <w:r>
         <w:rPr>
-          <w:sz w:val="28"/>
-          <w:szCs w:val="28"/>
+          <w:sz w:val="26"/>
+          <w:szCs w:val="26"/>
         </w:rPr>
         <w:t xml:space="preserve"> like </w:t>
       </w:r>
@@ -360,8 +381,8 @@
         <w:rPr>
           <w:b/>
           <w:bCs/>
-          <w:sz w:val="28"/>
-          <w:szCs w:val="28"/>
+          <w:sz w:val="26"/>
+          <w:szCs w:val="26"/>
         </w:rPr>
         <w:t>round</w:t>
       </w:r>
@@ -369,8 +390,8 @@
         <w:rPr>
           <w:b/>
           <w:bCs/>
-          <w:sz w:val="28"/>
-          <w:szCs w:val="28"/>
+          <w:sz w:val="26"/>
+          <w:szCs w:val="26"/>
         </w:rPr>
         <w:t>ed corner</w:t>
       </w:r>
@@ -378,8 +399,8 @@
         <w:rPr>
           <w:b/>
           <w:bCs/>
-          <w:sz w:val="28"/>
-          <w:szCs w:val="28"/>
+          <w:sz w:val="26"/>
+          <w:szCs w:val="26"/>
         </w:rPr>
         <w:t xml:space="preserve"> or rectangular </w:t>
       </w:r>
@@ -387,15 +408,15 @@
         <w:rPr>
           <w:b/>
           <w:bCs/>
-          <w:sz w:val="28"/>
-          <w:szCs w:val="28"/>
+          <w:sz w:val="26"/>
+          <w:szCs w:val="26"/>
         </w:rPr>
         <w:t>corner</w:t>
       </w:r>
       <w:r>
         <w:rPr>
-          <w:sz w:val="28"/>
-          <w:szCs w:val="28"/>
+          <w:sz w:val="26"/>
+          <w:szCs w:val="26"/>
         </w:rPr>
         <w:t>?</w:t>
       </w:r>
@@ -403,26 +424,18 @@
     <w:p>
       <w:pPr>
         <w:rPr>
-          <w:sz w:val="28"/>
-          <w:szCs w:val="28"/>
-        </w:rPr>
-      </w:pPr>
-    </w:p>
-    <w:p>
-      <w:pPr>
-        <w:rPr>
-          <w:b/>
-          <w:bCs/>
-          <w:sz w:val="30"/>
-          <w:szCs w:val="30"/>
-        </w:rPr>
-      </w:pPr>
-      <w:r>
-        <w:rPr>
-          <w:b/>
-          <w:bCs/>
-          <w:sz w:val="30"/>
-          <w:szCs w:val="30"/>
+          <w:b/>
+          <w:bCs/>
+          <w:sz w:val="26"/>
+          <w:szCs w:val="26"/>
+        </w:rPr>
+      </w:pPr>
+      <w:r>
+        <w:rPr>
+          <w:b/>
+          <w:bCs/>
+          <w:sz w:val="26"/>
+          <w:szCs w:val="26"/>
         </w:rPr>
         <w:t xml:space="preserve">Questions for </w:t>
       </w:r>
@@ -430,8 +443,8 @@
         <w:rPr>
           <w:b/>
           <w:bCs/>
-          <w:sz w:val="30"/>
-          <w:szCs w:val="30"/>
+          <w:sz w:val="26"/>
+          <w:szCs w:val="26"/>
         </w:rPr>
         <w:t>Product Listing Page</w:t>
       </w:r>
@@ -439,8 +452,8 @@
         <w:rPr>
           <w:b/>
           <w:bCs/>
-          <w:sz w:val="30"/>
-          <w:szCs w:val="30"/>
+          <w:sz w:val="26"/>
+          <w:szCs w:val="26"/>
         </w:rPr>
         <w:t xml:space="preserve"> (Sidebar Filtering)</w:t>
       </w:r>
@@ -453,14 +466,14 @@
           <w:numId w:val="1"/>
         </w:numPr>
         <w:rPr>
-          <w:sz w:val="28"/>
-          <w:szCs w:val="28"/>
-        </w:rPr>
-      </w:pPr>
-      <w:r>
-        <w:rPr>
-          <w:sz w:val="28"/>
-          <w:szCs w:val="28"/>
+          <w:sz w:val="26"/>
+          <w:szCs w:val="26"/>
+        </w:rPr>
+      </w:pPr>
+      <w:r>
+        <w:rPr>
+          <w:sz w:val="26"/>
+          <w:szCs w:val="26"/>
         </w:rPr>
         <w:t xml:space="preserve">Should the </w:t>
       </w:r>
@@ -468,15 +481,15 @@
         <w:rPr>
           <w:b/>
           <w:bCs/>
-          <w:sz w:val="28"/>
-          <w:szCs w:val="28"/>
+          <w:sz w:val="26"/>
+          <w:szCs w:val="26"/>
         </w:rPr>
         <w:t>brand</w:t>
       </w:r>
       <w:r>
         <w:rPr>
-          <w:sz w:val="28"/>
-          <w:szCs w:val="28"/>
+          <w:sz w:val="26"/>
+          <w:szCs w:val="26"/>
         </w:rPr>
         <w:t xml:space="preserve"> be displayed?</w:t>
       </w:r>
@@ -489,21 +502,21 @@
           <w:numId w:val="1"/>
         </w:numPr>
         <w:rPr>
-          <w:sz w:val="28"/>
-          <w:szCs w:val="28"/>
-        </w:rPr>
-      </w:pPr>
-      <w:r>
-        <w:rPr>
-          <w:sz w:val="28"/>
-          <w:szCs w:val="28"/>
+          <w:sz w:val="26"/>
+          <w:szCs w:val="26"/>
+        </w:rPr>
+      </w:pPr>
+      <w:r>
+        <w:rPr>
+          <w:sz w:val="26"/>
+          <w:szCs w:val="26"/>
         </w:rPr>
         <w:t xml:space="preserve">Should </w:t>
       </w:r>
       <w:r>
         <w:rPr>
-          <w:sz w:val="28"/>
-          <w:szCs w:val="28"/>
+          <w:sz w:val="26"/>
+          <w:szCs w:val="26"/>
         </w:rPr>
         <w:t xml:space="preserve">the </w:t>
       </w:r>
@@ -511,22 +524,22 @@
         <w:rPr>
           <w:b/>
           <w:bCs/>
-          <w:sz w:val="28"/>
-          <w:szCs w:val="28"/>
+          <w:sz w:val="26"/>
+          <w:szCs w:val="26"/>
         </w:rPr>
         <w:t>size</w:t>
       </w:r>
       <w:r>
         <w:rPr>
-          <w:sz w:val="28"/>
-          <w:szCs w:val="28"/>
+          <w:sz w:val="26"/>
+          <w:szCs w:val="26"/>
         </w:rPr>
         <w:t xml:space="preserve"> be</w:t>
       </w:r>
       <w:r>
         <w:rPr>
-          <w:sz w:val="28"/>
-          <w:szCs w:val="28"/>
+          <w:sz w:val="26"/>
+          <w:szCs w:val="26"/>
         </w:rPr>
         <w:t xml:space="preserve"> displayed?</w:t>
       </w:r>
@@ -539,21 +552,21 @@
           <w:numId w:val="1"/>
         </w:numPr>
         <w:rPr>
-          <w:sz w:val="28"/>
-          <w:szCs w:val="28"/>
-        </w:rPr>
-      </w:pPr>
-      <w:r>
-        <w:rPr>
-          <w:sz w:val="28"/>
-          <w:szCs w:val="28"/>
+          <w:sz w:val="26"/>
+          <w:szCs w:val="26"/>
+        </w:rPr>
+      </w:pPr>
+      <w:r>
+        <w:rPr>
+          <w:sz w:val="26"/>
+          <w:szCs w:val="26"/>
         </w:rPr>
         <w:t xml:space="preserve">Should </w:t>
       </w:r>
       <w:r>
         <w:rPr>
-          <w:sz w:val="28"/>
-          <w:szCs w:val="28"/>
+          <w:sz w:val="26"/>
+          <w:szCs w:val="26"/>
         </w:rPr>
         <w:t xml:space="preserve">the </w:t>
       </w:r>
@@ -561,29 +574,22 @@
         <w:rPr>
           <w:b/>
           <w:bCs/>
-          <w:sz w:val="28"/>
-          <w:szCs w:val="28"/>
+          <w:sz w:val="26"/>
+          <w:szCs w:val="26"/>
         </w:rPr>
         <w:t>color</w:t>
       </w:r>
       <w:r>
         <w:rPr>
-          <w:sz w:val="28"/>
-          <w:szCs w:val="28"/>
-        </w:rPr>
-        <w:t xml:space="preserve"> be</w:t>
-      </w:r>
-      <w:r>
-        <w:rPr>
-          <w:sz w:val="28"/>
-          <w:szCs w:val="28"/>
-        </w:rPr>
-        <w:t xml:space="preserve"> displayed</w:t>
-      </w:r>
-      <w:r>
-        <w:rPr>
-          <w:sz w:val="28"/>
-          <w:szCs w:val="28"/>
+          <w:sz w:val="26"/>
+          <w:szCs w:val="26"/>
+        </w:rPr>
+        <w:t xml:space="preserve"> be displayed</w:t>
+      </w:r>
+      <w:r>
+        <w:rPr>
+          <w:sz w:val="26"/>
+          <w:szCs w:val="26"/>
         </w:rPr>
         <w:t>?</w:t>
       </w:r>
@@ -596,14 +602,14 @@
           <w:numId w:val="1"/>
         </w:numPr>
         <w:rPr>
-          <w:sz w:val="28"/>
-          <w:szCs w:val="28"/>
-        </w:rPr>
-      </w:pPr>
-      <w:r>
-        <w:rPr>
-          <w:sz w:val="28"/>
-          <w:szCs w:val="28"/>
+          <w:sz w:val="26"/>
+          <w:szCs w:val="26"/>
+        </w:rPr>
+      </w:pPr>
+      <w:r>
+        <w:rPr>
+          <w:sz w:val="26"/>
+          <w:szCs w:val="26"/>
         </w:rPr>
         <w:t xml:space="preserve">Should the </w:t>
       </w:r>
@@ -611,22 +617,22 @@
         <w:rPr>
           <w:b/>
           <w:bCs/>
-          <w:sz w:val="28"/>
-          <w:szCs w:val="28"/>
+          <w:sz w:val="26"/>
+          <w:szCs w:val="26"/>
         </w:rPr>
         <w:t>prize</w:t>
       </w:r>
       <w:r>
         <w:rPr>
-          <w:sz w:val="28"/>
-          <w:szCs w:val="28"/>
+          <w:sz w:val="26"/>
+          <w:szCs w:val="26"/>
         </w:rPr>
         <w:t xml:space="preserve"> range</w:t>
       </w:r>
       <w:r>
         <w:rPr>
-          <w:sz w:val="28"/>
-          <w:szCs w:val="28"/>
+          <w:sz w:val="26"/>
+          <w:szCs w:val="26"/>
         </w:rPr>
         <w:t xml:space="preserve"> be displayed?</w:t>
       </w:r>
@@ -639,14 +645,14 @@
           <w:numId w:val="1"/>
         </w:numPr>
         <w:rPr>
-          <w:sz w:val="28"/>
-          <w:szCs w:val="28"/>
-        </w:rPr>
-      </w:pPr>
-      <w:r>
-        <w:rPr>
-          <w:sz w:val="28"/>
-          <w:szCs w:val="28"/>
+          <w:sz w:val="26"/>
+          <w:szCs w:val="26"/>
+        </w:rPr>
+      </w:pPr>
+      <w:r>
+        <w:rPr>
+          <w:sz w:val="26"/>
+          <w:szCs w:val="26"/>
         </w:rPr>
         <w:t xml:space="preserve">Should the </w:t>
       </w:r>
@@ -654,24 +660,17 @@
         <w:rPr>
           <w:b/>
           <w:bCs/>
-          <w:sz w:val="28"/>
-          <w:szCs w:val="28"/>
+          <w:sz w:val="26"/>
+          <w:szCs w:val="26"/>
         </w:rPr>
         <w:t>gender</w:t>
       </w:r>
       <w:r>
         <w:rPr>
-          <w:sz w:val="28"/>
-          <w:szCs w:val="28"/>
-        </w:rPr>
-        <w:t xml:space="preserve"> </w:t>
-      </w:r>
-      <w:r>
-        <w:rPr>
-          <w:sz w:val="28"/>
-          <w:szCs w:val="28"/>
-        </w:rPr>
-        <w:t>be displayed?</w:t>
+          <w:sz w:val="26"/>
+          <w:szCs w:val="26"/>
+        </w:rPr>
+        <w:t xml:space="preserve"> be displayed?</w:t>
       </w:r>
     </w:p>
     <w:p>
@@ -682,14 +681,14 @@
           <w:numId w:val="1"/>
         </w:numPr>
         <w:rPr>
-          <w:sz w:val="28"/>
-          <w:szCs w:val="28"/>
-        </w:rPr>
-      </w:pPr>
-      <w:r>
-        <w:rPr>
-          <w:sz w:val="28"/>
-          <w:szCs w:val="28"/>
+          <w:sz w:val="26"/>
+          <w:szCs w:val="26"/>
+        </w:rPr>
+      </w:pPr>
+      <w:r>
+        <w:rPr>
+          <w:sz w:val="26"/>
+          <w:szCs w:val="26"/>
         </w:rPr>
         <w:t xml:space="preserve">Should the </w:t>
       </w:r>
@@ -697,15 +696,15 @@
         <w:rPr>
           <w:b/>
           <w:bCs/>
-          <w:sz w:val="28"/>
-          <w:szCs w:val="28"/>
+          <w:sz w:val="26"/>
+          <w:szCs w:val="26"/>
         </w:rPr>
         <w:t>rating</w:t>
       </w:r>
       <w:r>
         <w:rPr>
-          <w:sz w:val="28"/>
-          <w:szCs w:val="28"/>
+          <w:sz w:val="26"/>
+          <w:szCs w:val="26"/>
         </w:rPr>
         <w:t xml:space="preserve"> be displayed?</w:t>
       </w:r>
@@ -718,14 +717,14 @@
           <w:numId w:val="1"/>
         </w:numPr>
         <w:rPr>
-          <w:sz w:val="28"/>
-          <w:szCs w:val="28"/>
-        </w:rPr>
-      </w:pPr>
-      <w:r>
-        <w:rPr>
-          <w:sz w:val="28"/>
-          <w:szCs w:val="28"/>
+          <w:sz w:val="26"/>
+          <w:szCs w:val="26"/>
+        </w:rPr>
+      </w:pPr>
+      <w:r>
+        <w:rPr>
+          <w:sz w:val="26"/>
+          <w:szCs w:val="26"/>
         </w:rPr>
         <w:t xml:space="preserve">Should the </w:t>
       </w:r>
@@ -733,24 +732,17 @@
         <w:rPr>
           <w:b/>
           <w:bCs/>
-          <w:sz w:val="28"/>
-          <w:szCs w:val="28"/>
+          <w:sz w:val="26"/>
+          <w:szCs w:val="26"/>
         </w:rPr>
         <w:t>warranty</w:t>
       </w:r>
       <w:r>
         <w:rPr>
-          <w:sz w:val="28"/>
-          <w:szCs w:val="28"/>
-        </w:rPr>
-        <w:t xml:space="preserve"> type</w:t>
-      </w:r>
-      <w:r>
-        <w:rPr>
-          <w:sz w:val="28"/>
-          <w:szCs w:val="28"/>
-        </w:rPr>
-        <w:t xml:space="preserve"> be displayed?</w:t>
+          <w:sz w:val="26"/>
+          <w:szCs w:val="26"/>
+        </w:rPr>
+        <w:t xml:space="preserve"> type be displayed?</w:t>
       </w:r>
     </w:p>
     <w:p>
@@ -761,14 +753,14 @@
           <w:numId w:val="1"/>
         </w:numPr>
         <w:rPr>
-          <w:sz w:val="28"/>
-          <w:szCs w:val="28"/>
-        </w:rPr>
-      </w:pPr>
-      <w:r>
-        <w:rPr>
-          <w:sz w:val="28"/>
-          <w:szCs w:val="28"/>
+          <w:sz w:val="26"/>
+          <w:szCs w:val="26"/>
+        </w:rPr>
+      </w:pPr>
+      <w:r>
+        <w:rPr>
+          <w:sz w:val="26"/>
+          <w:szCs w:val="26"/>
         </w:rPr>
         <w:t xml:space="preserve">Should the </w:t>
       </w:r>
@@ -776,79 +768,52 @@
         <w:rPr>
           <w:b/>
           <w:bCs/>
-          <w:sz w:val="28"/>
-          <w:szCs w:val="28"/>
+          <w:sz w:val="26"/>
+          <w:szCs w:val="26"/>
         </w:rPr>
         <w:t>offers/promotions</w:t>
       </w:r>
       <w:r>
         <w:rPr>
-          <w:sz w:val="28"/>
-          <w:szCs w:val="28"/>
+          <w:sz w:val="26"/>
+          <w:szCs w:val="26"/>
         </w:rPr>
         <w:t xml:space="preserve"> be displayed?</w:t>
       </w:r>
     </w:p>
     <w:p>
       <w:pPr>
-        <w:pStyle w:val="ListParagraph"/>
-        <w:rPr>
-          <w:sz w:val="28"/>
-          <w:szCs w:val="28"/>
-        </w:rPr>
-      </w:pPr>
-    </w:p>
-    <w:p>
-      <w:pPr>
-        <w:rPr>
-          <w:b/>
-          <w:bCs/>
-          <w:sz w:val="30"/>
-          <w:szCs w:val="30"/>
-        </w:rPr>
-      </w:pPr>
-      <w:r>
-        <w:rPr>
-          <w:b/>
-          <w:bCs/>
-          <w:sz w:val="30"/>
-          <w:szCs w:val="30"/>
-        </w:rPr>
-        <w:t xml:space="preserve">Questions for </w:t>
-      </w:r>
-      <w:r>
-        <w:rPr>
-          <w:b/>
-          <w:bCs/>
-          <w:sz w:val="30"/>
-          <w:szCs w:val="30"/>
-        </w:rPr>
-        <w:t>Product Listing Page</w:t>
-      </w:r>
-      <w:r>
-        <w:rPr>
-          <w:b/>
-          <w:bCs/>
-          <w:sz w:val="30"/>
-          <w:szCs w:val="30"/>
-        </w:rPr>
-        <w:t xml:space="preserve"> (</w:t>
-      </w:r>
-      <w:r>
-        <w:rPr>
-          <w:b/>
-          <w:bCs/>
-          <w:sz w:val="30"/>
-          <w:szCs w:val="30"/>
-        </w:rPr>
-        <w:t>Display Products</w:t>
-      </w:r>
-      <w:r>
-        <w:rPr>
-          <w:b/>
-          <w:bCs/>
-          <w:sz w:val="30"/>
-          <w:szCs w:val="30"/>
+        <w:rPr>
+          <w:b/>
+          <w:bCs/>
+          <w:sz w:val="26"/>
+          <w:szCs w:val="26"/>
+        </w:rPr>
+      </w:pPr>
+      <w:r>
+        <w:rPr>
+          <w:b/>
+          <w:bCs/>
+          <w:sz w:val="26"/>
+          <w:szCs w:val="26"/>
+        </w:rPr>
+        <w:t>Questions for Product Listing Page (</w:t>
+      </w:r>
+      <w:r>
+        <w:rPr>
+          <w:b/>
+          <w:bCs/>
+          <w:sz w:val="26"/>
+          <w:szCs w:val="26"/>
+        </w:rPr>
+        <w:t>List Filtering</w:t>
+      </w:r>
+      <w:r>
+        <w:rPr>
+          <w:b/>
+          <w:bCs/>
+          <w:sz w:val="26"/>
+          <w:szCs w:val="26"/>
         </w:rPr>
         <w:t>)</w:t>
       </w:r>
@@ -861,37 +826,30 @@
           <w:numId w:val="1"/>
         </w:numPr>
         <w:rPr>
-          <w:sz w:val="28"/>
-          <w:szCs w:val="28"/>
-        </w:rPr>
-      </w:pPr>
-      <w:r>
-        <w:rPr>
-          <w:sz w:val="28"/>
-          <w:szCs w:val="28"/>
-        </w:rPr>
-        <w:t>Should t</w:t>
-      </w:r>
-      <w:r>
-        <w:rPr>
-          <w:sz w:val="28"/>
-          <w:szCs w:val="28"/>
-        </w:rPr>
-        <w:t xml:space="preserve">he </w:t>
-      </w:r>
-      <w:r>
-        <w:rPr>
-          <w:b/>
-          <w:bCs/>
-          <w:sz w:val="28"/>
-          <w:szCs w:val="28"/>
+          <w:sz w:val="26"/>
+          <w:szCs w:val="26"/>
+        </w:rPr>
+      </w:pPr>
+      <w:r>
+        <w:rPr>
+          <w:sz w:val="26"/>
+          <w:szCs w:val="26"/>
+        </w:rPr>
+        <w:t xml:space="preserve">Should the </w:t>
+      </w:r>
+      <w:r>
+        <w:rPr>
+          <w:b/>
+          <w:bCs/>
+          <w:sz w:val="26"/>
+          <w:szCs w:val="26"/>
         </w:rPr>
         <w:t>views as (list/grid)</w:t>
       </w:r>
       <w:r>
         <w:rPr>
-          <w:sz w:val="28"/>
-          <w:szCs w:val="28"/>
+          <w:sz w:val="26"/>
+          <w:szCs w:val="26"/>
         </w:rPr>
         <w:t xml:space="preserve"> be displayed?</w:t>
       </w:r>
@@ -904,37 +862,46 @@
           <w:numId w:val="1"/>
         </w:numPr>
         <w:rPr>
-          <w:sz w:val="28"/>
-          <w:szCs w:val="28"/>
-        </w:rPr>
-      </w:pPr>
-      <w:r>
-        <w:rPr>
-          <w:sz w:val="28"/>
-          <w:szCs w:val="28"/>
-        </w:rPr>
-        <w:t xml:space="preserve">Should </w:t>
-      </w:r>
-      <w:r>
-        <w:rPr>
-          <w:sz w:val="28"/>
-          <w:szCs w:val="28"/>
-        </w:rPr>
-        <w:t xml:space="preserve">the </w:t>
-      </w:r>
-      <w:r>
-        <w:rPr>
-          <w:b/>
-          <w:bCs/>
-          <w:sz w:val="28"/>
-          <w:szCs w:val="28"/>
+          <w:sz w:val="26"/>
+          <w:szCs w:val="26"/>
+        </w:rPr>
+      </w:pPr>
+      <w:r>
+        <w:rPr>
+          <w:sz w:val="26"/>
+          <w:szCs w:val="26"/>
+        </w:rPr>
+        <w:t xml:space="preserve">Should the </w:t>
+      </w:r>
+      <w:r>
+        <w:rPr>
+          <w:b/>
+          <w:bCs/>
+          <w:sz w:val="26"/>
+          <w:szCs w:val="26"/>
         </w:rPr>
         <w:t>items per page (10, 20, 30)</w:t>
       </w:r>
       <w:r>
         <w:rPr>
-          <w:sz w:val="28"/>
-          <w:szCs w:val="28"/>
+          <w:b/>
+          <w:bCs/>
+          <w:sz w:val="26"/>
+          <w:szCs w:val="26"/>
+        </w:rPr>
+        <w:t xml:space="preserve"> </w:t>
+      </w:r>
+      <w:r>
+        <w:rPr>
+          <w:sz w:val="26"/>
+          <w:szCs w:val="26"/>
+        </w:rPr>
+        <w:t>be</w:t>
+      </w:r>
+      <w:r>
+        <w:rPr>
+          <w:sz w:val="26"/>
+          <w:szCs w:val="26"/>
         </w:rPr>
         <w:t xml:space="preserve"> displayed?</w:t>
       </w:r>
@@ -947,76 +914,449 @@
           <w:numId w:val="1"/>
         </w:numPr>
         <w:rPr>
+          <w:sz w:val="26"/>
+          <w:szCs w:val="26"/>
+        </w:rPr>
+      </w:pPr>
+      <w:r>
+        <w:rPr>
+          <w:sz w:val="26"/>
+          <w:szCs w:val="26"/>
+        </w:rPr>
+        <w:t xml:space="preserve">Should the </w:t>
+      </w:r>
+      <w:r>
+        <w:rPr>
+          <w:b/>
+          <w:bCs/>
+          <w:sz w:val="26"/>
+          <w:szCs w:val="26"/>
+        </w:rPr>
+        <w:t>shorts by</w:t>
+      </w:r>
+      <w:r>
+        <w:rPr>
+          <w:b/>
+          <w:bCs/>
+          <w:sz w:val="26"/>
+          <w:szCs w:val="26"/>
+        </w:rPr>
+        <w:t xml:space="preserve"> (Best Sellers, Trending Now, Price: Low to High, Price: High to Low)</w:t>
+      </w:r>
+      <w:r>
+        <w:rPr>
+          <w:sz w:val="26"/>
+          <w:szCs w:val="26"/>
+        </w:rPr>
+        <w:t xml:space="preserve"> be displayed?</w:t>
+      </w:r>
+    </w:p>
+    <w:p>
+      <w:pPr>
+        <w:rPr>
+          <w:b/>
+          <w:bCs/>
+          <w:sz w:val="26"/>
+          <w:szCs w:val="26"/>
+        </w:rPr>
+      </w:pPr>
+      <w:r>
+        <w:rPr>
+          <w:b/>
+          <w:bCs/>
+          <w:sz w:val="26"/>
+          <w:szCs w:val="26"/>
+        </w:rPr>
+        <w:t>Questions for Product Listing Page (</w:t>
+      </w:r>
+      <w:r>
+        <w:rPr>
+          <w:b/>
+          <w:bCs/>
+          <w:sz w:val="26"/>
+          <w:szCs w:val="26"/>
+        </w:rPr>
+        <w:t>Product List</w:t>
+      </w:r>
+      <w:r>
+        <w:rPr>
+          <w:b/>
+          <w:bCs/>
+          <w:sz w:val="26"/>
+          <w:szCs w:val="26"/>
+        </w:rPr>
+        <w:t>)</w:t>
+      </w:r>
+    </w:p>
+    <w:p>
+      <w:pPr>
+        <w:pStyle w:val="ListParagraph"/>
+        <w:numPr>
+          <w:ilvl w:val="0"/>
+          <w:numId w:val="1"/>
+        </w:numPr>
+        <w:rPr>
+          <w:sz w:val="26"/>
+          <w:szCs w:val="26"/>
+        </w:rPr>
+      </w:pPr>
+      <w:r>
+        <w:rPr>
+          <w:sz w:val="26"/>
+          <w:szCs w:val="26"/>
+        </w:rPr>
+        <w:t>Should the</w:t>
+      </w:r>
+      <w:r>
+        <w:rPr>
+          <w:sz w:val="26"/>
+          <w:szCs w:val="26"/>
+        </w:rPr>
+        <w:t xml:space="preserve"> </w:t>
+      </w:r>
+      <w:r>
+        <w:rPr>
+          <w:b/>
+          <w:bCs/>
+          <w:sz w:val="26"/>
+          <w:szCs w:val="26"/>
+        </w:rPr>
+        <w:t>product</w:t>
+      </w:r>
+      <w:r>
+        <w:rPr>
+          <w:sz w:val="26"/>
+          <w:szCs w:val="26"/>
+        </w:rPr>
+        <w:t xml:space="preserve"> </w:t>
+      </w:r>
+      <w:r>
+        <w:rPr>
+          <w:b/>
+          <w:bCs/>
+          <w:sz w:val="26"/>
+          <w:szCs w:val="26"/>
+        </w:rPr>
+        <w:t>image</w:t>
+      </w:r>
+      <w:r>
+        <w:rPr>
+          <w:sz w:val="26"/>
+          <w:szCs w:val="26"/>
+        </w:rPr>
+        <w:t xml:space="preserve"> be displayed</w:t>
+      </w:r>
+      <w:r>
+        <w:rPr>
+          <w:b/>
+          <w:bCs/>
+          <w:sz w:val="26"/>
+          <w:szCs w:val="26"/>
+        </w:rPr>
+        <w:t>?</w:t>
+      </w:r>
+    </w:p>
+    <w:p>
+      <w:pPr>
+        <w:pStyle w:val="ListParagraph"/>
+        <w:numPr>
+          <w:ilvl w:val="0"/>
+          <w:numId w:val="1"/>
+        </w:numPr>
+        <w:rPr>
+          <w:sz w:val="26"/>
+          <w:szCs w:val="26"/>
+        </w:rPr>
+      </w:pPr>
+      <w:r>
+        <w:rPr>
+          <w:sz w:val="26"/>
+          <w:szCs w:val="26"/>
+        </w:rPr>
+        <w:t xml:space="preserve">Should the </w:t>
+      </w:r>
+      <w:r>
+        <w:rPr>
+          <w:b/>
+          <w:bCs/>
+          <w:sz w:val="26"/>
+          <w:szCs w:val="26"/>
+        </w:rPr>
+        <w:t>product</w:t>
+      </w:r>
+      <w:r>
+        <w:rPr>
+          <w:sz w:val="26"/>
+          <w:szCs w:val="26"/>
+        </w:rPr>
+        <w:t xml:space="preserve"> </w:t>
+      </w:r>
+      <w:r>
+        <w:rPr>
+          <w:b/>
+          <w:bCs/>
+          <w:sz w:val="26"/>
+          <w:szCs w:val="26"/>
+        </w:rPr>
+        <w:t>s</w:t>
+      </w:r>
+      <w:r>
+        <w:rPr>
+          <w:b/>
+          <w:bCs/>
+          <w:sz w:val="26"/>
+          <w:szCs w:val="26"/>
+        </w:rPr>
+        <w:t>ho</w:t>
+      </w:r>
+      <w:r>
+        <w:rPr>
+          <w:b/>
+          <w:bCs/>
+          <w:sz w:val="26"/>
+          <w:szCs w:val="26"/>
+        </w:rPr>
+        <w:t xml:space="preserve">rt description </w:t>
+      </w:r>
+      <w:r>
+        <w:rPr>
+          <w:sz w:val="26"/>
+          <w:szCs w:val="26"/>
+        </w:rPr>
+        <w:t>be</w:t>
+      </w:r>
+      <w:r>
+        <w:rPr>
+          <w:b/>
+          <w:bCs/>
+          <w:sz w:val="26"/>
+          <w:szCs w:val="26"/>
+        </w:rPr>
+        <w:t xml:space="preserve"> </w:t>
+      </w:r>
+      <w:r>
+        <w:rPr>
+          <w:sz w:val="26"/>
+          <w:szCs w:val="26"/>
+        </w:rPr>
+        <w:t>displayed?</w:t>
+      </w:r>
+    </w:p>
+    <w:p>
+      <w:pPr>
+        <w:pStyle w:val="ListParagraph"/>
+        <w:numPr>
+          <w:ilvl w:val="0"/>
+          <w:numId w:val="1"/>
+        </w:numPr>
+        <w:rPr>
+          <w:sz w:val="26"/>
+          <w:szCs w:val="26"/>
+        </w:rPr>
+      </w:pPr>
+      <w:r>
+        <w:rPr>
+          <w:sz w:val="26"/>
+          <w:szCs w:val="26"/>
+        </w:rPr>
+        <w:t xml:space="preserve">Should the </w:t>
+      </w:r>
+      <w:r>
+        <w:rPr>
+          <w:b/>
+          <w:bCs/>
+          <w:sz w:val="26"/>
+          <w:szCs w:val="26"/>
+        </w:rPr>
+        <w:t>product</w:t>
+      </w:r>
+      <w:r>
+        <w:rPr>
+          <w:sz w:val="26"/>
+          <w:szCs w:val="26"/>
+        </w:rPr>
+        <w:t xml:space="preserve"> </w:t>
+      </w:r>
+      <w:r>
+        <w:rPr>
+          <w:b/>
+          <w:bCs/>
+          <w:sz w:val="26"/>
+          <w:szCs w:val="26"/>
+        </w:rPr>
+        <w:t>price</w:t>
+      </w:r>
+      <w:r>
+        <w:rPr>
+          <w:sz w:val="26"/>
+          <w:szCs w:val="26"/>
+        </w:rPr>
+        <w:t xml:space="preserve"> be displayed?</w:t>
+      </w:r>
+    </w:p>
+    <w:p>
+      <w:pPr>
+        <w:pStyle w:val="ListParagraph"/>
+        <w:numPr>
+          <w:ilvl w:val="0"/>
+          <w:numId w:val="1"/>
+        </w:numPr>
+        <w:rPr>
+          <w:sz w:val="26"/>
+          <w:szCs w:val="26"/>
+        </w:rPr>
+      </w:pPr>
+      <w:r>
+        <w:rPr>
+          <w:sz w:val="26"/>
+          <w:szCs w:val="26"/>
+        </w:rPr>
+        <w:t xml:space="preserve">Should the </w:t>
+      </w:r>
+      <w:r>
+        <w:rPr>
+          <w:b/>
+          <w:bCs/>
+          <w:sz w:val="26"/>
+          <w:szCs w:val="26"/>
+        </w:rPr>
+        <w:t>stock available</w:t>
+      </w:r>
+      <w:r>
+        <w:rPr>
+          <w:sz w:val="26"/>
+          <w:szCs w:val="26"/>
+        </w:rPr>
+        <w:t xml:space="preserve"> be</w:t>
+      </w:r>
+      <w:r>
+        <w:rPr>
+          <w:sz w:val="26"/>
+          <w:szCs w:val="26"/>
+        </w:rPr>
+        <w:t xml:space="preserve"> displayed?</w:t>
+      </w:r>
+    </w:p>
+    <w:p>
+      <w:pPr>
+        <w:pStyle w:val="ListParagraph"/>
+        <w:numPr>
+          <w:ilvl w:val="0"/>
+          <w:numId w:val="1"/>
+        </w:numPr>
+        <w:rPr>
+          <w:sz w:val="26"/>
+          <w:szCs w:val="26"/>
+        </w:rPr>
+      </w:pPr>
+      <w:r>
+        <w:rPr>
+          <w:sz w:val="26"/>
+          <w:szCs w:val="26"/>
+        </w:rPr>
+        <w:t xml:space="preserve">Should the </w:t>
+      </w:r>
+      <w:r>
+        <w:rPr>
+          <w:b/>
+          <w:bCs/>
+          <w:sz w:val="26"/>
+          <w:szCs w:val="26"/>
+        </w:rPr>
+        <w:t>price</w:t>
+      </w:r>
+      <w:r>
+        <w:rPr>
+          <w:sz w:val="26"/>
+          <w:szCs w:val="26"/>
+        </w:rPr>
+        <w:t xml:space="preserve"> be displayed?</w:t>
+      </w:r>
+    </w:p>
+    <w:p>
+      <w:pPr>
+        <w:pStyle w:val="ListParagraph"/>
+        <w:numPr>
+          <w:ilvl w:val="0"/>
+          <w:numId w:val="1"/>
+        </w:numPr>
+        <w:rPr>
+          <w:sz w:val="26"/>
+          <w:szCs w:val="26"/>
+        </w:rPr>
+      </w:pPr>
+      <w:r>
+        <w:rPr>
+          <w:sz w:val="26"/>
+          <w:szCs w:val="26"/>
+        </w:rPr>
+        <w:t xml:space="preserve">Should the </w:t>
+      </w:r>
+      <w:r>
+        <w:rPr>
+          <w:b/>
+          <w:bCs/>
+          <w:sz w:val="26"/>
+          <w:szCs w:val="26"/>
+        </w:rPr>
+        <w:t>read more/continue reading</w:t>
+      </w:r>
+      <w:r>
+        <w:rPr>
+          <w:sz w:val="26"/>
+          <w:szCs w:val="26"/>
+        </w:rPr>
+        <w:t xml:space="preserve"> be displayed?</w:t>
+      </w:r>
+    </w:p>
+    <w:p>
+      <w:pPr>
+        <w:pStyle w:val="ListParagraph"/>
+        <w:numPr>
+          <w:ilvl w:val="0"/>
+          <w:numId w:val="1"/>
+        </w:numPr>
+        <w:rPr>
+          <w:sz w:val="26"/>
+          <w:szCs w:val="26"/>
+        </w:rPr>
+      </w:pPr>
+      <w:r>
+        <w:rPr>
+          <w:sz w:val="26"/>
+          <w:szCs w:val="26"/>
+        </w:rPr>
+        <w:t xml:space="preserve">Should the </w:t>
+      </w:r>
+      <w:r>
+        <w:rPr>
+          <w:b/>
+          <w:bCs/>
+          <w:sz w:val="26"/>
+          <w:szCs w:val="26"/>
+        </w:rPr>
+        <w:t>add to cart</w:t>
+      </w:r>
+      <w:r>
+        <w:rPr>
+          <w:sz w:val="26"/>
+          <w:szCs w:val="26"/>
+        </w:rPr>
+        <w:t xml:space="preserve"> be displayed?</w:t>
+      </w:r>
+    </w:p>
+    <w:p>
+      <w:pPr>
+        <w:pStyle w:val="ListParagraph"/>
+        <w:rPr>
           <w:sz w:val="28"/>
           <w:szCs w:val="28"/>
         </w:rPr>
       </w:pPr>
-      <w:r>
-        <w:rPr>
-          <w:sz w:val="28"/>
-          <w:szCs w:val="28"/>
-        </w:rPr>
-        <w:t xml:space="preserve">Should </w:t>
-      </w:r>
-      <w:r>
-        <w:rPr>
-          <w:sz w:val="28"/>
-          <w:szCs w:val="28"/>
-        </w:rPr>
-        <w:t xml:space="preserve">the </w:t>
-      </w:r>
-      <w:r>
-        <w:rPr>
-          <w:b/>
-          <w:bCs/>
-          <w:sz w:val="28"/>
-          <w:szCs w:val="28"/>
-        </w:rPr>
-        <w:t>shorts by</w:t>
-      </w:r>
-      <w:r>
-        <w:rPr>
-          <w:b/>
-          <w:bCs/>
-          <w:sz w:val="28"/>
-          <w:szCs w:val="28"/>
-        </w:rPr>
-        <w:t xml:space="preserve"> (Best Sellers, Trending Now, Price: Low to High, Price: High to Low)</w:t>
-      </w:r>
-      <w:r>
-        <w:rPr>
-          <w:sz w:val="28"/>
-          <w:szCs w:val="28"/>
-        </w:rPr>
-        <w:t xml:space="preserve"> be</w:t>
-      </w:r>
-      <w:r>
-        <w:rPr>
-          <w:sz w:val="28"/>
-          <w:szCs w:val="28"/>
-        </w:rPr>
-        <w:t xml:space="preserve"> displayed?</w:t>
-      </w:r>
-    </w:p>
-    <w:p>
-      <w:pPr>
-        <w:rPr>
-          <w:sz w:val="28"/>
-          <w:szCs w:val="28"/>
-        </w:rPr>
-      </w:pPr>
     </w:p>
     <w:p>
       <w:pPr>
         <w:pStyle w:val="ListParagraph"/>
-        <w:rPr>
-          <w:sz w:val="28"/>
-          <w:szCs w:val="28"/>
-        </w:rPr>
-      </w:pPr>
-    </w:p>
-    <w:p>
-      <w:pPr>
         <w:rPr>
           <w:sz w:val="28"/>
           <w:szCs w:val="28"/>
@@ -1302,6 +1642,95 @@
       </w:pPr>
     </w:lvl>
   </w:abstractNum>
+  <w:abstractNum w:abstractNumId="3" w15:restartNumberingAfterBreak="0">
+    <w:nsid w:val="7BD27E3B"/>
+    <w:multiLevelType w:val="hybridMultilevel"/>
+    <w:tmpl w:val="BCAA4D30"/>
+    <w:lvl w:ilvl="0" w:tplc="FFFFFFFF">
+      <w:start w:val="1"/>
+      <w:numFmt w:val="decimal"/>
+      <w:lvlText w:val="%1."/>
+      <w:lvlJc w:val="left"/>
+      <w:pPr>
+        <w:ind w:left="720" w:hanging="360"/>
+      </w:pPr>
+      <w:rPr>
+        <w:rFonts w:hint="default"/>
+      </w:rPr>
+    </w:lvl>
+    <w:lvl w:ilvl="1" w:tplc="FFFFFFFF" w:tentative="1">
+      <w:start w:val="1"/>
+      <w:numFmt w:val="lowerLetter"/>
+      <w:lvlText w:val="%2."/>
+      <w:lvlJc w:val="left"/>
+      <w:pPr>
+        <w:ind w:left="1440" w:hanging="360"/>
+      </w:pPr>
+    </w:lvl>
+    <w:lvl w:ilvl="2" w:tplc="FFFFFFFF" w:tentative="1">
+      <w:start w:val="1"/>
+      <w:numFmt w:val="lowerRoman"/>
+      <w:lvlText w:val="%3."/>
+      <w:lvlJc w:val="right"/>
+      <w:pPr>
+        <w:ind w:left="2160" w:hanging="180"/>
+      </w:pPr>
+    </w:lvl>
+    <w:lvl w:ilvl="3" w:tplc="FFFFFFFF" w:tentative="1">
+      <w:start w:val="1"/>
+      <w:numFmt w:val="decimal"/>
+      <w:lvlText w:val="%4."/>
+      <w:lvlJc w:val="left"/>
+      <w:pPr>
+        <w:ind w:left="2880" w:hanging="360"/>
+      </w:pPr>
+    </w:lvl>
+    <w:lvl w:ilvl="4" w:tplc="FFFFFFFF" w:tentative="1">
+      <w:start w:val="1"/>
+      <w:numFmt w:val="lowerLetter"/>
+      <w:lvlText w:val="%5."/>
+      <w:lvlJc w:val="left"/>
+      <w:pPr>
+        <w:ind w:left="3600" w:hanging="360"/>
+      </w:pPr>
+    </w:lvl>
+    <w:lvl w:ilvl="5" w:tplc="FFFFFFFF" w:tentative="1">
+      <w:start w:val="1"/>
+      <w:numFmt w:val="lowerRoman"/>
+      <w:lvlText w:val="%6."/>
+      <w:lvlJc w:val="right"/>
+      <w:pPr>
+        <w:ind w:left="4320" w:hanging="180"/>
+      </w:pPr>
+    </w:lvl>
+    <w:lvl w:ilvl="6" w:tplc="FFFFFFFF" w:tentative="1">
+      <w:start w:val="1"/>
+      <w:numFmt w:val="decimal"/>
+      <w:lvlText w:val="%7."/>
+      <w:lvlJc w:val="left"/>
+      <w:pPr>
+        <w:ind w:left="5040" w:hanging="360"/>
+      </w:pPr>
+    </w:lvl>
+    <w:lvl w:ilvl="7" w:tplc="FFFFFFFF" w:tentative="1">
+      <w:start w:val="1"/>
+      <w:numFmt w:val="lowerLetter"/>
+      <w:lvlText w:val="%8."/>
+      <w:lvlJc w:val="left"/>
+      <w:pPr>
+        <w:ind w:left="5760" w:hanging="360"/>
+      </w:pPr>
+    </w:lvl>
+    <w:lvl w:ilvl="8" w:tplc="FFFFFFFF" w:tentative="1">
+      <w:start w:val="1"/>
+      <w:numFmt w:val="lowerRoman"/>
+      <w:lvlText w:val="%9."/>
+      <w:lvlJc w:val="right"/>
+      <w:pPr>
+        <w:ind w:left="6480" w:hanging="180"/>
+      </w:pPr>
+    </w:lvl>
+  </w:abstractNum>
   <w:num w:numId="1">
     <w:abstractNumId w:val="1"/>
   </w:num>
@@ -1310,6 +1739,9 @@
   </w:num>
   <w:num w:numId="3">
     <w:abstractNumId w:val="2"/>
+  </w:num>
+  <w:num w:numId="4">
+    <w:abstractNumId w:val="3"/>
   </w:num>
 </w:numbering>
 </file>

--- a/Q1-Requirments To Client.docx
+++ b/Q1-Requirments To Client.docx
@@ -98,7 +98,21 @@
           <w:sz w:val="26"/>
           <w:szCs w:val="26"/>
         </w:rPr>
-        <w:t xml:space="preserve">Where </w:t>
+        <w:t>Where</w:t>
+      </w:r>
+      <w:r>
+        <w:rPr>
+          <w:sz w:val="26"/>
+          <w:szCs w:val="26"/>
+        </w:rPr>
+        <w:t xml:space="preserve"> should</w:t>
+      </w:r>
+      <w:r>
+        <w:rPr>
+          <w:sz w:val="26"/>
+          <w:szCs w:val="26"/>
+        </w:rPr>
+        <w:t xml:space="preserve"> </w:t>
       </w:r>
       <w:r>
         <w:rPr>
@@ -131,6 +145,15 @@
           <w:szCs w:val="26"/>
         </w:rPr>
         <w:t>bar</w:t>
+      </w:r>
+      <w:r>
+        <w:rPr>
+          <w:b/>
+          <w:bCs/>
+          <w:sz w:val="26"/>
+          <w:szCs w:val="26"/>
+        </w:rPr>
+        <w:t>/button/icon</w:t>
       </w:r>
       <w:r>
         <w:rPr>
@@ -317,6 +340,15 @@
       </w:r>
       <w:r>
         <w:rPr>
+          <w:b/>
+          <w:bCs/>
+          <w:sz w:val="26"/>
+          <w:szCs w:val="26"/>
+        </w:rPr>
+        <w:t>/title</w:t>
+      </w:r>
+      <w:r>
+        <w:rPr>
           <w:sz w:val="26"/>
           <w:szCs w:val="26"/>
         </w:rPr>
@@ -340,14 +372,14 @@
           <w:sz w:val="26"/>
           <w:szCs w:val="26"/>
         </w:rPr>
-        <w:t xml:space="preserve">Search </w:t>
-      </w:r>
-      <w:r>
-        <w:rPr>
-          <w:sz w:val="26"/>
-          <w:szCs w:val="26"/>
-        </w:rPr>
-        <w:t>UI</w:t>
+        <w:t>Search</w:t>
+      </w:r>
+      <w:r>
+        <w:rPr>
+          <w:sz w:val="26"/>
+          <w:szCs w:val="26"/>
+        </w:rPr>
+        <w:t xml:space="preserve"> bar submit</w:t>
       </w:r>
       <w:r>
         <w:rPr>
@@ -358,6 +390,22 @@
       </w:r>
       <w:r>
         <w:rPr>
+          <w:b/>
+          <w:bCs/>
+          <w:sz w:val="26"/>
+          <w:szCs w:val="26"/>
+        </w:rPr>
+        <w:t>button/icon</w:t>
+      </w:r>
+      <w:r>
+        <w:rPr>
+          <w:sz w:val="26"/>
+          <w:szCs w:val="26"/>
+        </w:rPr>
+        <w:t xml:space="preserve"> </w:t>
+      </w:r>
+      <w:r>
+        <w:rPr>
           <w:sz w:val="26"/>
           <w:szCs w:val="26"/>
         </w:rPr>
@@ -368,50 +416,7 @@
           <w:sz w:val="26"/>
           <w:szCs w:val="26"/>
         </w:rPr>
-        <w:t>look</w:t>
-      </w:r>
-      <w:r>
-        <w:rPr>
-          <w:sz w:val="26"/>
-          <w:szCs w:val="26"/>
-        </w:rPr>
-        <w:t xml:space="preserve"> like </w:t>
-      </w:r>
-      <w:r>
-        <w:rPr>
-          <w:b/>
-          <w:bCs/>
-          <w:sz w:val="26"/>
-          <w:szCs w:val="26"/>
-        </w:rPr>
-        <w:t>round</w:t>
-      </w:r>
-      <w:r>
-        <w:rPr>
-          <w:b/>
-          <w:bCs/>
-          <w:sz w:val="26"/>
-          <w:szCs w:val="26"/>
-        </w:rPr>
-        <w:t>ed corner</w:t>
-      </w:r>
-      <w:r>
-        <w:rPr>
-          <w:b/>
-          <w:bCs/>
-          <w:sz w:val="26"/>
-          <w:szCs w:val="26"/>
-        </w:rPr>
-        <w:t xml:space="preserve"> or rectangular </w:t>
-      </w:r>
-      <w:r>
-        <w:rPr>
-          <w:b/>
-          <w:bCs/>
-          <w:sz w:val="26"/>
-          <w:szCs w:val="26"/>
-        </w:rPr>
-        <w:t>corner</w:t>
+        <w:t>clickable</w:t>
       </w:r>
       <w:r>
         <w:rPr>
@@ -627,7 +632,16 @@
           <w:sz w:val="26"/>
           <w:szCs w:val="26"/>
         </w:rPr>
-        <w:t xml:space="preserve"> range</w:t>
+        <w:t xml:space="preserve"> </w:t>
+      </w:r>
+      <w:r>
+        <w:rPr>
+          <w:b/>
+          <w:bCs/>
+          <w:sz w:val="26"/>
+          <w:szCs w:val="26"/>
+        </w:rPr>
+        <w:t>range</w:t>
       </w:r>
       <w:r>
         <w:rPr>
@@ -1235,42 +1249,6 @@
           <w:szCs w:val="26"/>
         </w:rPr>
         <w:t xml:space="preserve"> displayed?</w:t>
-      </w:r>
-    </w:p>
-    <w:p>
-      <w:pPr>
-        <w:pStyle w:val="ListParagraph"/>
-        <w:numPr>
-          <w:ilvl w:val="0"/>
-          <w:numId w:val="1"/>
-        </w:numPr>
-        <w:rPr>
-          <w:sz w:val="26"/>
-          <w:szCs w:val="26"/>
-        </w:rPr>
-      </w:pPr>
-      <w:r>
-        <w:rPr>
-          <w:sz w:val="26"/>
-          <w:szCs w:val="26"/>
-        </w:rPr>
-        <w:t xml:space="preserve">Should the </w:t>
-      </w:r>
-      <w:r>
-        <w:rPr>
-          <w:b/>
-          <w:bCs/>
-          <w:sz w:val="26"/>
-          <w:szCs w:val="26"/>
-        </w:rPr>
-        <w:t>price</w:t>
-      </w:r>
-      <w:r>
-        <w:rPr>
-          <w:sz w:val="26"/>
-          <w:szCs w:val="26"/>
-        </w:rPr>
-        <w:t xml:space="preserve"> be displayed?</w:t>
       </w:r>
     </w:p>
     <w:p>
@@ -1467,8 +1445,8 @@
   <w:abstractNum w:abstractNumId="1" w15:restartNumberingAfterBreak="0">
     <w:nsid w:val="3C1D571F"/>
     <w:multiLevelType w:val="hybridMultilevel"/>
-    <w:tmpl w:val="BCAA4D30"/>
-    <w:lvl w:ilvl="0" w:tplc="0409000F">
+    <w:tmpl w:val="5D6EB4AE"/>
+    <w:lvl w:ilvl="0" w:tplc="26CEF920">
       <w:start w:val="1"/>
       <w:numFmt w:val="decimal"/>
       <w:lvlText w:val="%1."/>
@@ -1478,6 +1456,8 @@
       </w:pPr>
       <w:rPr>
         <w:rFonts w:hint="default"/>
+        <w:b w:val="0"/>
+        <w:bCs w:val="0"/>
       </w:rPr>
     </w:lvl>
     <w:lvl w:ilvl="1" w:tplc="04090019" w:tentative="1">
